--- a/Programa3/Archivos/Checklist de Apoyo para el Postmortem PSP2.docx
+++ b/Programa3/Archivos/Checklist de Apoyo para el Postmortem PSP2.docx
@@ -1158,7 +1158,6 @@
                 <w:lang w:eastAsia="es-MX"/>
               </w:rPr>
             </w:pPr>
-            <w:proofErr w:type="gramStart"/>
             <w:r>
               <w:rPr>
                 <w:rFonts w:asciiTheme="minorHAnsi" w:eastAsia="Times New Roman" w:hAnsiTheme="minorHAnsi" w:cs="Arial"/>
@@ -1204,7 +1203,6 @@
               </w:rPr>
               <w:t>revisar</w:t>
             </w:r>
-            <w:proofErr w:type="gramEnd"/>
           </w:p>
         </w:tc>
         <w:tc>
@@ -1274,6 +1272,14 @@
                 <w:lang w:eastAsia="es-MX"/>
               </w:rPr>
             </w:pPr>
+            <w:r>
+              <w:rPr>
+                <w:rFonts w:asciiTheme="minorHAnsi" w:eastAsia="Times New Roman" w:hAnsiTheme="minorHAnsi" w:cs="Arial"/>
+                <w:color w:val="000000"/>
+                <w:lang w:eastAsia="es-MX"/>
+              </w:rPr>
+              <w:t>X</w:t>
+            </w:r>
           </w:p>
         </w:tc>
         <w:tc>
@@ -1436,6 +1442,14 @@
                 <w:lang w:eastAsia="es-MX"/>
               </w:rPr>
             </w:pPr>
+            <w:r>
+              <w:rPr>
+                <w:rFonts w:asciiTheme="minorHAnsi" w:eastAsia="Times New Roman" w:hAnsiTheme="minorHAnsi" w:cs="Arial"/>
+                <w:color w:val="000000"/>
+                <w:lang w:eastAsia="es-MX"/>
+              </w:rPr>
+              <w:t>X</w:t>
+            </w:r>
           </w:p>
         </w:tc>
         <w:tc>
@@ -1700,6 +1714,14 @@
                 <w:lang w:eastAsia="es-MX"/>
               </w:rPr>
             </w:pPr>
+            <w:r>
+              <w:rPr>
+                <w:rFonts w:asciiTheme="minorHAnsi" w:eastAsia="Times New Roman" w:hAnsiTheme="minorHAnsi" w:cs="Arial"/>
+                <w:color w:val="000000"/>
+                <w:lang w:eastAsia="es-MX"/>
+              </w:rPr>
+              <w:t>X</w:t>
+            </w:r>
           </w:p>
         </w:tc>
         <w:tc>
@@ -1966,6 +1988,14 @@
                 <w:lang w:eastAsia="es-MX"/>
               </w:rPr>
             </w:pPr>
+            <w:r>
+              <w:rPr>
+                <w:rFonts w:asciiTheme="minorHAnsi" w:eastAsia="Times New Roman" w:hAnsiTheme="minorHAnsi" w:cs="Arial"/>
+                <w:color w:val="000000"/>
+                <w:lang w:eastAsia="es-MX"/>
+              </w:rPr>
+              <w:t>X</w:t>
+            </w:r>
           </w:p>
         </w:tc>
         <w:tc>
@@ -2331,7 +2361,6 @@
                 <w:lang w:eastAsia="es-MX"/>
               </w:rPr>
             </w:pPr>
-            <w:proofErr w:type="gramStart"/>
             <w:r>
               <w:rPr>
                 <w:rFonts w:asciiTheme="minorHAnsi" w:eastAsia="Times New Roman" w:hAnsiTheme="minorHAnsi" w:cs="Arial"/>
@@ -2377,7 +2406,6 @@
               </w:rPr>
               <w:t>revisar</w:t>
             </w:r>
-            <w:proofErr w:type="gramEnd"/>
           </w:p>
         </w:tc>
         <w:tc>
@@ -2446,6 +2474,14 @@
                 <w:lang w:eastAsia="es-MX"/>
               </w:rPr>
             </w:pPr>
+            <w:r>
+              <w:rPr>
+                <w:rFonts w:asciiTheme="minorHAnsi" w:eastAsia="Times New Roman" w:hAnsiTheme="minorHAnsi" w:cs="Arial"/>
+                <w:color w:val="000000"/>
+                <w:lang w:eastAsia="es-MX"/>
+              </w:rPr>
+              <w:t>X</w:t>
+            </w:r>
           </w:p>
         </w:tc>
         <w:tc>
@@ -2734,6 +2770,14 @@
                 <w:lang w:eastAsia="es-MX"/>
               </w:rPr>
             </w:pPr>
+            <w:r>
+              <w:rPr>
+                <w:rFonts w:asciiTheme="minorHAnsi" w:eastAsia="Times New Roman" w:hAnsiTheme="minorHAnsi" w:cs="Arial"/>
+                <w:color w:val="000000"/>
+                <w:lang w:eastAsia="es-MX"/>
+              </w:rPr>
+              <w:t>X</w:t>
+            </w:r>
           </w:p>
         </w:tc>
         <w:tc>
@@ -2974,6 +3018,14 @@
                 <w:lang w:eastAsia="es-MX"/>
               </w:rPr>
             </w:pPr>
+            <w:r>
+              <w:rPr>
+                <w:rFonts w:asciiTheme="minorHAnsi" w:eastAsia="Times New Roman" w:hAnsiTheme="minorHAnsi" w:cs="Arial"/>
+                <w:color w:val="000000"/>
+                <w:lang w:eastAsia="es-MX"/>
+              </w:rPr>
+              <w:t>X</w:t>
+            </w:r>
           </w:p>
         </w:tc>
         <w:tc>
@@ -3150,6 +3202,14 @@
                 <w:lang w:eastAsia="es-MX"/>
               </w:rPr>
             </w:pPr>
+            <w:r>
+              <w:rPr>
+                <w:rFonts w:asciiTheme="minorHAnsi" w:eastAsia="Times New Roman" w:hAnsiTheme="minorHAnsi" w:cs="Arial"/>
+                <w:color w:val="000000"/>
+                <w:lang w:eastAsia="es-MX"/>
+              </w:rPr>
+              <w:t>X</w:t>
+            </w:r>
           </w:p>
         </w:tc>
         <w:tc>
@@ -3486,6 +3546,14 @@
                 <w:lang w:eastAsia="es-MX"/>
               </w:rPr>
             </w:pPr>
+            <w:r>
+              <w:rPr>
+                <w:rFonts w:asciiTheme="minorHAnsi" w:eastAsia="Times New Roman" w:hAnsiTheme="minorHAnsi" w:cs="Arial"/>
+                <w:color w:val="000000"/>
+                <w:lang w:eastAsia="es-MX"/>
+              </w:rPr>
+              <w:t>X</w:t>
+            </w:r>
           </w:p>
         </w:tc>
         <w:tc>
@@ -3915,7 +3983,6 @@
                 <w:lang w:eastAsia="es-MX"/>
               </w:rPr>
             </w:pPr>
-            <w:proofErr w:type="gramStart"/>
             <w:r>
               <w:rPr>
                 <w:rFonts w:asciiTheme="minorHAnsi" w:eastAsia="Times New Roman" w:hAnsiTheme="minorHAnsi" w:cs="Arial"/>
@@ -3961,7 +4028,6 @@
               </w:rPr>
               <w:t>revisar</w:t>
             </w:r>
-            <w:proofErr w:type="gramEnd"/>
           </w:p>
         </w:tc>
         <w:tc>
@@ -4031,6 +4097,14 @@
                 <w:lang w:eastAsia="es-MX"/>
               </w:rPr>
             </w:pPr>
+            <w:r>
+              <w:rPr>
+                <w:rFonts w:asciiTheme="minorHAnsi" w:eastAsia="Times New Roman" w:hAnsiTheme="minorHAnsi" w:cs="Arial"/>
+                <w:color w:val="000000"/>
+                <w:lang w:eastAsia="es-MX"/>
+              </w:rPr>
+              <w:t>X</w:t>
+            </w:r>
           </w:p>
         </w:tc>
         <w:tc>
@@ -4161,6 +4235,14 @@
                 <w:lang w:eastAsia="es-MX"/>
               </w:rPr>
             </w:pPr>
+            <w:r>
+              <w:rPr>
+                <w:rFonts w:asciiTheme="minorHAnsi" w:eastAsia="Times New Roman" w:hAnsiTheme="minorHAnsi" w:cs="Arial"/>
+                <w:color w:val="000000"/>
+                <w:lang w:eastAsia="es-MX"/>
+              </w:rPr>
+              <w:t>X</w:t>
+            </w:r>
           </w:p>
         </w:tc>
         <w:tc>
@@ -4249,7 +4331,6 @@
               </w:rPr>
               <w:t>“</w:t>
             </w:r>
-            <w:proofErr w:type="spellStart"/>
             <w:r>
               <w:rPr>
                 <w:rFonts w:asciiTheme="minorHAnsi" w:eastAsia="Times New Roman" w:hAnsiTheme="minorHAnsi" w:cs="Arial"/>
@@ -4259,7 +4340,6 @@
               </w:rPr>
               <w:t>Fix</w:t>
             </w:r>
-            <w:proofErr w:type="spellEnd"/>
             <w:r>
               <w:rPr>
                 <w:rFonts w:asciiTheme="minorHAnsi" w:eastAsia="Times New Roman" w:hAnsiTheme="minorHAnsi" w:cs="Arial"/>
@@ -4407,6 +4487,14 @@
                 <w:lang w:eastAsia="es-MX"/>
               </w:rPr>
             </w:pPr>
+            <w:r>
+              <w:rPr>
+                <w:rFonts w:asciiTheme="minorHAnsi" w:eastAsia="Times New Roman" w:hAnsiTheme="minorHAnsi" w:cs="Arial"/>
+                <w:color w:val="000000"/>
+                <w:lang w:eastAsia="es-MX"/>
+              </w:rPr>
+              <w:t>X</w:t>
+            </w:r>
           </w:p>
         </w:tc>
         <w:tc>
@@ -4617,6 +4705,14 @@
                 <w:lang w:eastAsia="es-MX"/>
               </w:rPr>
             </w:pPr>
+            <w:r>
+              <w:rPr>
+                <w:rFonts w:asciiTheme="minorHAnsi" w:eastAsia="Times New Roman" w:hAnsiTheme="minorHAnsi" w:cs="Arial"/>
+                <w:color w:val="000000"/>
+                <w:lang w:eastAsia="es-MX"/>
+              </w:rPr>
+              <w:t>X</w:t>
+            </w:r>
           </w:p>
         </w:tc>
         <w:tc>
@@ -4889,6 +4985,14 @@
                 <w:lang w:eastAsia="es-MX"/>
               </w:rPr>
             </w:pPr>
+            <w:r>
+              <w:rPr>
+                <w:rFonts w:asciiTheme="minorHAnsi" w:eastAsia="Times New Roman" w:hAnsiTheme="minorHAnsi" w:cs="Arial"/>
+                <w:color w:val="000000"/>
+                <w:lang w:eastAsia="es-MX"/>
+              </w:rPr>
+              <w:t>X</w:t>
+            </w:r>
           </w:p>
         </w:tc>
         <w:tc>
@@ -4969,6 +5073,14 @@
                 <w:lang w:eastAsia="es-MX"/>
               </w:rPr>
             </w:pPr>
+            <w:r>
+              <w:rPr>
+                <w:rFonts w:asciiTheme="minorHAnsi" w:eastAsia="Times New Roman" w:hAnsiTheme="minorHAnsi" w:cs="Arial"/>
+                <w:color w:val="000000"/>
+                <w:lang w:eastAsia="es-MX"/>
+              </w:rPr>
+              <w:t>X</w:t>
+            </w:r>
           </w:p>
         </w:tc>
         <w:tc>
@@ -5041,6 +5153,14 @@
                 <w:lang w:eastAsia="es-MX"/>
               </w:rPr>
             </w:pPr>
+            <w:r>
+              <w:rPr>
+                <w:rFonts w:asciiTheme="minorHAnsi" w:eastAsia="Times New Roman" w:hAnsiTheme="minorHAnsi" w:cs="Arial"/>
+                <w:color w:val="000000"/>
+                <w:lang w:eastAsia="es-MX"/>
+              </w:rPr>
+              <w:t>X</w:t>
+            </w:r>
           </w:p>
         </w:tc>
         <w:tc>
@@ -5191,43 +5311,23 @@
                 <w:color w:val="000000"/>
                 <w:lang w:eastAsia="es-MX"/>
               </w:rPr>
-              <w:t>“</w:t>
-            </w:r>
-            <w:proofErr w:type="spellStart"/>
-            <w:r>
-              <w:rPr>
-                <w:rFonts w:asciiTheme="minorHAnsi" w:eastAsia="Times New Roman" w:hAnsiTheme="minorHAnsi" w:cs="Arial"/>
-                <w:color w:val="000000"/>
-                <w:lang w:eastAsia="es-MX"/>
-              </w:rPr>
-              <w:t>Fix</w:t>
-            </w:r>
-            <w:proofErr w:type="spellEnd"/>
-            <w:r>
-              <w:rPr>
-                <w:rFonts w:asciiTheme="minorHAnsi" w:eastAsia="Times New Roman" w:hAnsiTheme="minorHAnsi" w:cs="Arial"/>
-                <w:color w:val="000000"/>
-                <w:lang w:eastAsia="es-MX"/>
-              </w:rPr>
-              <w:t xml:space="preserve"> </w:t>
-            </w:r>
-            <w:proofErr w:type="spellStart"/>
-            <w:r>
-              <w:rPr>
-                <w:rFonts w:asciiTheme="minorHAnsi" w:eastAsia="Times New Roman" w:hAnsiTheme="minorHAnsi" w:cs="Arial"/>
-                <w:color w:val="000000"/>
-                <w:lang w:eastAsia="es-MX"/>
-              </w:rPr>
-              <w:t>Count</w:t>
-            </w:r>
-            <w:proofErr w:type="spellEnd"/>
-            <w:r>
-              <w:rPr>
-                <w:rFonts w:asciiTheme="minorHAnsi" w:eastAsia="Times New Roman" w:hAnsiTheme="minorHAnsi" w:cs="Arial"/>
-                <w:color w:val="000000"/>
-                <w:lang w:eastAsia="es-MX"/>
-              </w:rPr>
-              <w:t>”</w:t>
+              <w:t>“Fix</w:t>
+            </w:r>
+            <w:r>
+              <w:rPr>
+                <w:rFonts w:asciiTheme="minorHAnsi" w:eastAsia="Times New Roman" w:hAnsiTheme="minorHAnsi" w:cs="Arial"/>
+                <w:color w:val="000000"/>
+                <w:lang w:eastAsia="es-MX"/>
+              </w:rPr>
+              <w:t xml:space="preserve"> </w:t>
+            </w:r>
+            <w:r>
+              <w:rPr>
+                <w:rFonts w:asciiTheme="minorHAnsi" w:eastAsia="Times New Roman" w:hAnsiTheme="minorHAnsi" w:cs="Arial"/>
+                <w:color w:val="000000"/>
+                <w:lang w:eastAsia="es-MX"/>
+              </w:rPr>
+              <w:t>Count”</w:t>
             </w:r>
           </w:p>
         </w:tc>
@@ -5269,6 +5369,14 @@
                 <w:lang w:eastAsia="es-MX"/>
               </w:rPr>
             </w:pPr>
+            <w:r>
+              <w:rPr>
+                <w:rFonts w:asciiTheme="minorHAnsi" w:eastAsia="Times New Roman" w:hAnsiTheme="minorHAnsi" w:cs="Arial"/>
+                <w:color w:val="000000"/>
+                <w:lang w:eastAsia="es-MX"/>
+              </w:rPr>
+              <w:t>X</w:t>
+            </w:r>
           </w:p>
         </w:tc>
         <w:tc>
@@ -5539,43 +5647,23 @@
                 <w:color w:val="000000"/>
                 <w:lang w:eastAsia="es-MX"/>
               </w:rPr>
-              <w:t>“</w:t>
-            </w:r>
-            <w:proofErr w:type="spellStart"/>
-            <w:r>
-              <w:rPr>
-                <w:rFonts w:asciiTheme="minorHAnsi" w:eastAsia="Times New Roman" w:hAnsiTheme="minorHAnsi" w:cs="Arial"/>
-                <w:color w:val="000000"/>
-                <w:lang w:eastAsia="es-MX"/>
-              </w:rPr>
-              <w:t>Fix</w:t>
-            </w:r>
-            <w:proofErr w:type="spellEnd"/>
-            <w:r>
-              <w:rPr>
-                <w:rFonts w:asciiTheme="minorHAnsi" w:eastAsia="Times New Roman" w:hAnsiTheme="minorHAnsi" w:cs="Arial"/>
-                <w:color w:val="000000"/>
-                <w:lang w:eastAsia="es-MX"/>
-              </w:rPr>
-              <w:t xml:space="preserve"> </w:t>
-            </w:r>
-            <w:proofErr w:type="spellStart"/>
-            <w:r>
-              <w:rPr>
-                <w:rFonts w:asciiTheme="minorHAnsi" w:eastAsia="Times New Roman" w:hAnsiTheme="minorHAnsi" w:cs="Arial"/>
-                <w:color w:val="000000"/>
-                <w:lang w:eastAsia="es-MX"/>
-              </w:rPr>
-              <w:t>Defect</w:t>
-            </w:r>
-            <w:proofErr w:type="spellEnd"/>
-            <w:r>
-              <w:rPr>
-                <w:rFonts w:asciiTheme="minorHAnsi" w:eastAsia="Times New Roman" w:hAnsiTheme="minorHAnsi" w:cs="Arial"/>
-                <w:color w:val="000000"/>
-                <w:lang w:eastAsia="es-MX"/>
-              </w:rPr>
-              <w:t>”</w:t>
+              <w:t>“Fix</w:t>
+            </w:r>
+            <w:r>
+              <w:rPr>
+                <w:rFonts w:asciiTheme="minorHAnsi" w:eastAsia="Times New Roman" w:hAnsiTheme="minorHAnsi" w:cs="Arial"/>
+                <w:color w:val="000000"/>
+                <w:lang w:eastAsia="es-MX"/>
+              </w:rPr>
+              <w:t xml:space="preserve"> </w:t>
+            </w:r>
+            <w:r>
+              <w:rPr>
+                <w:rFonts w:asciiTheme="minorHAnsi" w:eastAsia="Times New Roman" w:hAnsiTheme="minorHAnsi" w:cs="Arial"/>
+                <w:color w:val="000000"/>
+                <w:lang w:eastAsia="es-MX"/>
+              </w:rPr>
+              <w:t>Defect”</w:t>
             </w:r>
           </w:p>
         </w:tc>
@@ -5617,6 +5705,14 @@
                 <w:lang w:eastAsia="es-MX"/>
               </w:rPr>
             </w:pPr>
+            <w:r>
+              <w:rPr>
+                <w:rFonts w:asciiTheme="minorHAnsi" w:eastAsia="Times New Roman" w:hAnsiTheme="minorHAnsi" w:cs="Arial"/>
+                <w:color w:val="000000"/>
+                <w:lang w:eastAsia="es-MX"/>
+              </w:rPr>
+              <w:t>X</w:t>
+            </w:r>
           </w:p>
         </w:tc>
         <w:tc>
@@ -6096,7 +6192,6 @@
                 <w:lang w:eastAsia="es-MX"/>
               </w:rPr>
             </w:pPr>
-            <w:proofErr w:type="gramStart"/>
             <w:r>
               <w:rPr>
                 <w:rFonts w:asciiTheme="minorHAnsi" w:eastAsia="Times New Roman" w:hAnsiTheme="minorHAnsi" w:cs="Arial"/>
@@ -6142,7 +6237,6 @@
               </w:rPr>
               <w:t>revisar</w:t>
             </w:r>
-            <w:proofErr w:type="gramEnd"/>
           </w:p>
         </w:tc>
         <w:tc>
@@ -6212,6 +6306,15 @@
                 <w:lang w:eastAsia="es-MX"/>
               </w:rPr>
             </w:pPr>
+            <w:r>
+              <w:rPr>
+                <w:rFonts w:asciiTheme="minorHAnsi" w:eastAsia="Times New Roman" w:hAnsiTheme="minorHAnsi" w:cs="Arial"/>
+                <w:color w:val="000000"/>
+                <w:lang w:eastAsia="es-MX"/>
+              </w:rPr>
+              <w:lastRenderedPageBreak/>
+              <w:t>X</w:t>
+            </w:r>
           </w:p>
         </w:tc>
         <w:tc>
@@ -6477,14 +6580,16 @@
               </w:rPr>
               <w:t>(</w:t>
             </w:r>
-            <w:r>
-              <w:rPr>
-                <w:rFonts w:asciiTheme="minorHAnsi" w:eastAsia="Times New Roman" w:hAnsiTheme="minorHAnsi" w:cs="Arial"/>
-                <w:color w:val="000000"/>
-                <w:lang w:val="en-US" w:eastAsia="es-MX"/>
+            <w:proofErr w:type="spellStart"/>
+            <w:r>
+              <w:rPr>
+                <w:rFonts w:asciiTheme="minorHAnsi" w:eastAsia="Times New Roman" w:hAnsiTheme="minorHAnsi" w:cs="Arial"/>
+                <w:color w:val="000000"/>
+                <w:lang w:val="es-ES" w:eastAsia="es-MX"/>
               </w:rPr>
               <w:t>added</w:t>
             </w:r>
+            <w:proofErr w:type="spellEnd"/>
             <w:r>
               <w:rPr>
                 <w:rFonts w:asciiTheme="minorHAnsi" w:eastAsia="Times New Roman" w:hAnsiTheme="minorHAnsi" w:cs="Arial"/>
@@ -6566,6 +6671,14 @@
                 <w:lang w:eastAsia="es-MX"/>
               </w:rPr>
             </w:pPr>
+            <w:r>
+              <w:rPr>
+                <w:rFonts w:asciiTheme="minorHAnsi" w:eastAsia="Times New Roman" w:hAnsiTheme="minorHAnsi" w:cs="Arial"/>
+                <w:color w:val="000000"/>
+                <w:lang w:eastAsia="es-MX"/>
+              </w:rPr>
+              <w:t>X</w:t>
+            </w:r>
           </w:p>
         </w:tc>
         <w:tc>
@@ -6886,6 +6999,14 @@
                 <w:lang w:eastAsia="es-MX"/>
               </w:rPr>
             </w:pPr>
+            <w:r>
+              <w:rPr>
+                <w:rFonts w:asciiTheme="minorHAnsi" w:eastAsia="Times New Roman" w:hAnsiTheme="minorHAnsi" w:cs="Arial"/>
+                <w:color w:val="000000"/>
+                <w:lang w:eastAsia="es-MX"/>
+              </w:rPr>
+              <w:t>X</w:t>
+            </w:r>
           </w:p>
         </w:tc>
         <w:tc>
@@ -7262,14 +7383,16 @@
               </w:rPr>
               <w:t>(</w:t>
             </w:r>
-            <w:r>
-              <w:rPr>
-                <w:rFonts w:asciiTheme="minorHAnsi" w:eastAsia="Times New Roman" w:hAnsiTheme="minorHAnsi" w:cs="Arial"/>
-                <w:color w:val="000000"/>
-                <w:lang w:val="en-US" w:eastAsia="es-MX"/>
+            <w:proofErr w:type="spellStart"/>
+            <w:r>
+              <w:rPr>
+                <w:rFonts w:asciiTheme="minorHAnsi" w:eastAsia="Times New Roman" w:hAnsiTheme="minorHAnsi" w:cs="Arial"/>
+                <w:color w:val="000000"/>
+                <w:lang w:val="es-ES" w:eastAsia="es-MX"/>
               </w:rPr>
               <w:t>added</w:t>
             </w:r>
+            <w:proofErr w:type="spellEnd"/>
             <w:r>
               <w:rPr>
                 <w:rFonts w:asciiTheme="minorHAnsi" w:eastAsia="Times New Roman" w:hAnsiTheme="minorHAnsi" w:cs="Arial"/>
@@ -7350,6 +7473,14 @@
                 <w:lang w:eastAsia="es-MX"/>
               </w:rPr>
             </w:pPr>
+            <w:r>
+              <w:rPr>
+                <w:rFonts w:asciiTheme="minorHAnsi" w:eastAsia="Times New Roman" w:hAnsiTheme="minorHAnsi" w:cs="Arial"/>
+                <w:color w:val="000000"/>
+                <w:lang w:eastAsia="es-MX"/>
+              </w:rPr>
+              <w:t>X</w:t>
+            </w:r>
           </w:p>
         </w:tc>
         <w:tc>
@@ -7779,7 +7910,6 @@
                 <w:lang w:eastAsia="es-MX"/>
               </w:rPr>
             </w:pPr>
-            <w:proofErr w:type="gramStart"/>
             <w:r>
               <w:rPr>
                 <w:rFonts w:asciiTheme="minorHAnsi" w:eastAsia="Times New Roman" w:hAnsiTheme="minorHAnsi" w:cs="Arial"/>
@@ -7825,7 +7955,6 @@
               </w:rPr>
               <w:t>revisar</w:t>
             </w:r>
-            <w:proofErr w:type="gramEnd"/>
           </w:p>
         </w:tc>
         <w:tc>
@@ -7894,6 +8023,14 @@
                 <w:lang w:eastAsia="es-MX"/>
               </w:rPr>
             </w:pPr>
+            <w:r>
+              <w:rPr>
+                <w:rFonts w:asciiTheme="minorHAnsi" w:eastAsia="Times New Roman" w:hAnsiTheme="minorHAnsi" w:cs="Arial"/>
+                <w:color w:val="000000"/>
+                <w:lang w:eastAsia="es-MX"/>
+              </w:rPr>
+              <w:t>X</w:t>
+            </w:r>
           </w:p>
         </w:tc>
         <w:tc>
@@ -8087,7 +8224,6 @@
                 <w:lang w:eastAsia="es-MX"/>
               </w:rPr>
             </w:pPr>
-            <w:proofErr w:type="gramStart"/>
             <w:r>
               <w:rPr>
                 <w:rFonts w:asciiTheme="minorHAnsi" w:eastAsia="Times New Roman" w:hAnsiTheme="minorHAnsi" w:cs="Arial"/>
@@ -8133,7 +8269,6 @@
               </w:rPr>
               <w:t>revisar</w:t>
             </w:r>
-            <w:proofErr w:type="gramEnd"/>
           </w:p>
         </w:tc>
         <w:tc>
@@ -8202,6 +8337,14 @@
                 <w:lang w:eastAsia="es-MX"/>
               </w:rPr>
             </w:pPr>
+            <w:r>
+              <w:rPr>
+                <w:rFonts w:asciiTheme="minorHAnsi" w:eastAsia="Times New Roman" w:hAnsiTheme="minorHAnsi" w:cs="Arial"/>
+                <w:color w:val="000000"/>
+                <w:lang w:eastAsia="es-MX"/>
+              </w:rPr>
+              <w:t>X</w:t>
+            </w:r>
           </w:p>
         </w:tc>
         <w:tc>
@@ -8376,18 +8519,8 @@
                 <w:color w:val="000000"/>
                 <w:lang w:eastAsia="es-MX"/>
               </w:rPr>
-              <w:t>“</w:t>
-            </w:r>
-            <w:proofErr w:type="spellStart"/>
-            <w:r>
-              <w:rPr>
-                <w:rFonts w:asciiTheme="minorHAnsi" w:eastAsia="Times New Roman" w:hAnsiTheme="minorHAnsi" w:cs="Arial"/>
-                <w:color w:val="000000"/>
-                <w:lang w:eastAsia="es-MX"/>
-              </w:rPr>
-              <w:t>Fix</w:t>
-            </w:r>
-            <w:proofErr w:type="spellEnd"/>
+              <w:t>“Fix</w:t>
+            </w:r>
             <w:r>
               <w:rPr>
                 <w:rFonts w:asciiTheme="minorHAnsi" w:eastAsia="Times New Roman" w:hAnsiTheme="minorHAnsi" w:cs="Arial"/>
@@ -8616,18 +8749,32 @@
             <w:r>
               <w:rPr>
                 <w:rFonts w:asciiTheme="minorHAnsi" w:eastAsia="Times New Roman" w:hAnsiTheme="minorHAnsi" w:cs="Arial"/>
-                <w:color w:val="000000"/>
-                <w:lang w:eastAsia="es-MX"/>
-              </w:rPr>
-              <w:t xml:space="preserve"> </w:t>
-            </w:r>
-            <w:r>
-              <w:rPr>
-                <w:rFonts w:asciiTheme="minorHAnsi" w:eastAsia="Times New Roman" w:hAnsiTheme="minorHAnsi" w:cs="Arial"/>
-                <w:color w:val="000000"/>
-                <w:lang w:eastAsia="es-MX"/>
-              </w:rPr>
-              <w:t>BD=____________</w:t>
+                <w:b/>
+                <w:bCs/>
+                <w:color w:val="000000"/>
+                <w:lang w:eastAsia="es-MX"/>
+              </w:rPr>
+              <w:t xml:space="preserve"> </w:t>
+            </w:r>
+            <w:r>
+              <w:rPr>
+                <w:rFonts w:asciiTheme="minorHAnsi" w:eastAsia="Times New Roman" w:hAnsiTheme="minorHAnsi" w:cs="Arial"/>
+                <w:b/>
+                <w:bCs/>
+                <w:color w:val="000000"/>
+                <w:lang w:eastAsia="es-MX"/>
+              </w:rPr>
+              <w:t>BD=</w:t>
+            </w:r>
+            <w:r>
+              <w:rPr>
+                <w:rFonts w:asciiTheme="minorHAnsi" w:eastAsia="Times New Roman" w:hAnsiTheme="minorHAnsi" w:cs="Arial"/>
+                <w:b/>
+                <w:bCs/>
+                <w:color w:val="000000"/>
+                <w:lang w:eastAsia="es-MX"/>
+              </w:rPr>
+              <w:t>4</w:t>
             </w:r>
           </w:p>
           <w:p>
@@ -8963,10 +9110,22 @@
             <w:r>
               <w:rPr>
                 <w:rFonts w:asciiTheme="minorHAnsi" w:eastAsia="Times New Roman" w:hAnsiTheme="minorHAnsi" w:cs="Arial"/>
-                <w:color w:val="000000"/>
-                <w:lang w:eastAsia="es-MX"/>
-              </w:rPr>
-              <w:t>BT=____________</w:t>
+                <w:b/>
+                <w:bCs/>
+                <w:color w:val="000000"/>
+                <w:lang w:eastAsia="es-MX"/>
+              </w:rPr>
+              <w:t>BT=</w:t>
+            </w:r>
+            <w:r>
+              <w:rPr>
+                <w:rFonts w:asciiTheme="minorHAnsi" w:eastAsia="Times New Roman" w:hAnsiTheme="minorHAnsi" w:cs="Arial"/>
+                <w:b/>
+                <w:bCs/>
+                <w:color w:val="000000"/>
+                <w:lang w:eastAsia="es-MX"/>
+              </w:rPr>
+              <w:t>5</w:t>
             </w:r>
           </w:p>
           <w:p>
@@ -9188,6 +9347,14 @@
                 <w:lang w:eastAsia="es-MX"/>
               </w:rPr>
             </w:pPr>
+            <w:r>
+              <w:rPr>
+                <w:rFonts w:asciiTheme="minorHAnsi" w:eastAsia="Times New Roman" w:hAnsiTheme="minorHAnsi" w:cs="Arial"/>
+                <w:color w:val="000000"/>
+                <w:lang w:eastAsia="es-MX"/>
+              </w:rPr>
+              <w:t>X</w:t>
+            </w:r>
           </w:p>
         </w:tc>
         <w:tc>
@@ -9338,18 +9505,8 @@
                 <w:color w:val="000000"/>
                 <w:lang w:eastAsia="es-MX"/>
               </w:rPr>
-              <w:t>“</w:t>
-            </w:r>
-            <w:proofErr w:type="spellStart"/>
-            <w:r>
-              <w:rPr>
-                <w:rFonts w:asciiTheme="minorHAnsi" w:eastAsia="Times New Roman" w:hAnsiTheme="minorHAnsi" w:cs="Arial"/>
-                <w:color w:val="000000"/>
-                <w:lang w:eastAsia="es-MX"/>
-              </w:rPr>
-              <w:t>Fix</w:t>
-            </w:r>
-            <w:proofErr w:type="spellEnd"/>
+              <w:t>“Fix</w:t>
+            </w:r>
             <w:r>
               <w:rPr>
                 <w:rFonts w:asciiTheme="minorHAnsi" w:eastAsia="Times New Roman" w:hAnsiTheme="minorHAnsi" w:cs="Arial"/>
@@ -9589,7 +9746,17 @@
                 <w:color w:val="000000"/>
                 <w:lang w:eastAsia="es-MX"/>
               </w:rPr>
-              <w:t>BD=____________</w:t>
+              <w:t>BD=</w:t>
+            </w:r>
+            <w:r>
+              <w:rPr>
+                <w:rFonts w:asciiTheme="minorHAnsi" w:eastAsia="Times New Roman" w:hAnsiTheme="minorHAnsi" w:cs="Arial"/>
+                <w:b/>
+                <w:bCs/>
+                <w:color w:val="000000"/>
+                <w:lang w:eastAsia="es-MX"/>
+              </w:rPr>
+              <w:t>30.9</w:t>
             </w:r>
           </w:p>
           <w:p>
@@ -9928,7 +10095,17 @@
                 <w:color w:val="000000"/>
                 <w:lang w:eastAsia="es-MX"/>
               </w:rPr>
-              <w:t>BT=____________</w:t>
+              <w:t>BT=</w:t>
+            </w:r>
+            <w:r>
+              <w:rPr>
+                <w:rFonts w:asciiTheme="minorHAnsi" w:eastAsia="Times New Roman" w:hAnsiTheme="minorHAnsi" w:cs="Arial"/>
+                <w:b/>
+                <w:bCs/>
+                <w:color w:val="000000"/>
+                <w:lang w:eastAsia="es-MX"/>
+              </w:rPr>
+              <w:t>32</w:t>
             </w:r>
           </w:p>
           <w:p>
@@ -10223,10 +10400,22 @@
             <w:r>
               <w:rPr>
                 <w:rFonts w:asciiTheme="minorHAnsi" w:eastAsia="Times New Roman" w:hAnsiTheme="minorHAnsi" w:cs="Arial"/>
-                <w:color w:val="000000"/>
-                <w:lang w:eastAsia="es-MX"/>
-              </w:rPr>
-              <w:t>CP=____________</w:t>
+                <w:b/>
+                <w:bCs/>
+                <w:color w:val="000000"/>
+                <w:lang w:eastAsia="es-MX"/>
+              </w:rPr>
+              <w:t>CP=</w:t>
+            </w:r>
+            <w:r>
+              <w:rPr>
+                <w:rFonts w:asciiTheme="minorHAnsi" w:eastAsia="Times New Roman" w:hAnsiTheme="minorHAnsi" w:cs="Arial"/>
+                <w:b/>
+                <w:bCs/>
+                <w:color w:val="000000"/>
+                <w:lang w:eastAsia="es-MX"/>
+              </w:rPr>
+              <w:t>3</w:t>
             </w:r>
           </w:p>
           <w:p>
@@ -10440,6 +10629,16 @@
                 <w:lang w:eastAsia="es-MX"/>
               </w:rPr>
             </w:pPr>
+            <w:r>
+              <w:rPr>
+                <w:rFonts w:asciiTheme="minorHAnsi" w:eastAsia="Times New Roman" w:hAnsiTheme="minorHAnsi" w:cs="Arial"/>
+                <w:color w:val="000000"/>
+                <w:lang w:eastAsia="es-MX"/>
+              </w:rPr>
+              <w:t>X</w:t>
+            </w:r>
+            <w:bookmarkStart w:id="0" w:name="_GoBack"/>
+            <w:bookmarkEnd w:id="0"/>
           </w:p>
         </w:tc>
         <w:tc>
@@ -10545,25 +10744,15 @@
                 <w:color w:val="000000"/>
                 <w:lang w:eastAsia="es-MX"/>
               </w:rPr>
-              <w:t>de LDC de las partes nuevas (</w:t>
-            </w:r>
-            <w:proofErr w:type="spellStart"/>
-            <w:r>
-              <w:rPr>
-                <w:rFonts w:asciiTheme="minorHAnsi" w:eastAsia="Times New Roman" w:hAnsiTheme="minorHAnsi" w:cs="Arial"/>
-                <w:color w:val="000000"/>
-                <w:lang w:eastAsia="es-MX"/>
-              </w:rPr>
-              <w:t>added</w:t>
-            </w:r>
-            <w:proofErr w:type="spellEnd"/>
-            <w:r>
-              <w:rPr>
-                <w:rFonts w:asciiTheme="minorHAnsi" w:eastAsia="Times New Roman" w:hAnsiTheme="minorHAnsi" w:cs="Arial"/>
-                <w:color w:val="000000"/>
-                <w:lang w:eastAsia="es-MX"/>
-              </w:rPr>
-              <w:t>) y escríbelo aquí... AP=____________</w:t>
+              <w:t>de LDC de las partes nuevas (added) y escríbelo aquí... AP=</w:t>
+            </w:r>
+            <w:r>
+              <w:rPr>
+                <w:rFonts w:asciiTheme="minorHAnsi" w:eastAsia="Times New Roman" w:hAnsiTheme="minorHAnsi" w:cs="Arial"/>
+                <w:color w:val="000000"/>
+                <w:lang w:eastAsia="es-MX"/>
+              </w:rPr>
+              <w:t>72</w:t>
             </w:r>
           </w:p>
           <w:p>
@@ -10663,33 +10852,23 @@
                 <w:color w:val="000000"/>
                 <w:lang w:eastAsia="es-MX"/>
               </w:rPr>
-              <w:t>(</w:t>
-            </w:r>
-            <w:proofErr w:type="spellStart"/>
-            <w:r>
-              <w:rPr>
-                <w:rFonts w:asciiTheme="minorHAnsi" w:eastAsia="Times New Roman" w:hAnsiTheme="minorHAnsi" w:cs="Arial"/>
-                <w:color w:val="000000"/>
-                <w:lang w:eastAsia="es-MX"/>
-              </w:rPr>
-              <w:t>added</w:t>
-            </w:r>
-            <w:proofErr w:type="spellEnd"/>
-            <w:r>
-              <w:rPr>
-                <w:rFonts w:asciiTheme="minorHAnsi" w:eastAsia="Times New Roman" w:hAnsiTheme="minorHAnsi" w:cs="Arial"/>
-                <w:color w:val="000000"/>
-                <w:lang w:eastAsia="es-MX"/>
-              </w:rPr>
-              <w:t xml:space="preserve">) </w:t>
-            </w:r>
-            <w:r>
-              <w:rPr>
-                <w:rFonts w:asciiTheme="minorHAnsi" w:eastAsia="Times New Roman" w:hAnsiTheme="minorHAnsi" w:cs="Arial"/>
-                <w:color w:val="000000"/>
-                <w:lang w:eastAsia="es-MX"/>
-              </w:rPr>
-              <w:t>y escríbelo aquí... AR=____________</w:t>
+              <w:t xml:space="preserve">(added) </w:t>
+            </w:r>
+            <w:r>
+              <w:rPr>
+                <w:rFonts w:asciiTheme="minorHAnsi" w:eastAsia="Times New Roman" w:hAnsiTheme="minorHAnsi" w:cs="Arial"/>
+                <w:color w:val="000000"/>
+                <w:lang w:eastAsia="es-MX"/>
+              </w:rPr>
+              <w:t>y escríbelo aquí... AR=</w:t>
+            </w:r>
+            <w:r>
+              <w:rPr>
+                <w:rFonts w:asciiTheme="minorHAnsi" w:eastAsia="Times New Roman" w:hAnsiTheme="minorHAnsi" w:cs="Arial"/>
+                <w:color w:val="000000"/>
+                <w:lang w:eastAsia="es-MX"/>
+              </w:rPr>
+              <w:t>72</w:t>
             </w:r>
           </w:p>
           <w:p>
@@ -10862,7 +11041,6 @@
                 <w:lang w:eastAsia="es-MX"/>
               </w:rPr>
             </w:pPr>
-            <w:proofErr w:type="gramStart"/>
             <w:r>
               <w:rPr>
                 <w:rFonts w:asciiTheme="minorHAnsi" w:eastAsia="Times New Roman" w:hAnsiTheme="minorHAnsi" w:cs="Arial"/>
@@ -10908,7 +11086,6 @@
               </w:rPr>
               <w:t>revisar</w:t>
             </w:r>
-            <w:proofErr w:type="gramEnd"/>
           </w:p>
         </w:tc>
         <w:tc>
@@ -10977,6 +11154,14 @@
                 <w:lang w:eastAsia="es-MX"/>
               </w:rPr>
             </w:pPr>
+            <w:r>
+              <w:rPr>
+                <w:rFonts w:asciiTheme="minorHAnsi" w:eastAsia="Times New Roman" w:hAnsiTheme="minorHAnsi" w:cs="Arial"/>
+                <w:color w:val="000000"/>
+                <w:lang w:eastAsia="es-MX"/>
+              </w:rPr>
+              <w:t>X</w:t>
+            </w:r>
           </w:p>
         </w:tc>
         <w:tc>
@@ -11039,6 +11224,14 @@
                 <w:lang w:eastAsia="es-MX"/>
               </w:rPr>
             </w:pPr>
+            <w:r>
+              <w:rPr>
+                <w:rFonts w:asciiTheme="minorHAnsi" w:eastAsia="Times New Roman" w:hAnsiTheme="minorHAnsi" w:cs="Arial"/>
+                <w:color w:val="000000"/>
+                <w:lang w:eastAsia="es-MX"/>
+              </w:rPr>
+              <w:t>X</w:t>
+            </w:r>
           </w:p>
         </w:tc>
         <w:tc>
@@ -11101,6 +11294,14 @@
                 <w:lang w:eastAsia="es-MX"/>
               </w:rPr>
             </w:pPr>
+            <w:r>
+              <w:rPr>
+                <w:rFonts w:asciiTheme="minorHAnsi" w:eastAsia="Times New Roman" w:hAnsiTheme="minorHAnsi" w:cs="Arial"/>
+                <w:color w:val="000000"/>
+                <w:lang w:eastAsia="es-MX"/>
+              </w:rPr>
+              <w:t>X</w:t>
+            </w:r>
           </w:p>
         </w:tc>
         <w:tc>
@@ -11163,6 +11364,15 @@
                 <w:lang w:eastAsia="es-MX"/>
               </w:rPr>
             </w:pPr>
+            <w:r>
+              <w:rPr>
+                <w:rFonts w:asciiTheme="minorHAnsi" w:eastAsia="Times New Roman" w:hAnsiTheme="minorHAnsi" w:cs="Arial"/>
+                <w:color w:val="000000"/>
+                <w:lang w:eastAsia="es-MX"/>
+              </w:rPr>
+              <w:lastRenderedPageBreak/>
+              <w:t>X</w:t>
+            </w:r>
           </w:p>
         </w:tc>
         <w:tc>
@@ -11304,7 +11514,6 @@
                 <w:lang w:eastAsia="es-MX"/>
               </w:rPr>
             </w:pPr>
-            <w:proofErr w:type="gramStart"/>
             <w:r>
               <w:rPr>
                 <w:rFonts w:asciiTheme="minorHAnsi" w:eastAsia="Times New Roman" w:hAnsiTheme="minorHAnsi" w:cs="Arial"/>
@@ -11350,7 +11559,6 @@
               </w:rPr>
               <w:t>revisar</w:t>
             </w:r>
-            <w:proofErr w:type="gramEnd"/>
           </w:p>
         </w:tc>
         <w:tc>
@@ -11419,6 +11627,14 @@
                 <w:lang w:eastAsia="es-MX"/>
               </w:rPr>
             </w:pPr>
+            <w:r>
+              <w:rPr>
+                <w:rFonts w:asciiTheme="minorHAnsi" w:eastAsia="Times New Roman" w:hAnsiTheme="minorHAnsi" w:cs="Arial"/>
+                <w:color w:val="000000"/>
+                <w:lang w:eastAsia="es-MX"/>
+              </w:rPr>
+              <w:t>X</w:t>
+            </w:r>
           </w:p>
         </w:tc>
         <w:tc>
@@ -11481,6 +11697,14 @@
                 <w:lang w:eastAsia="es-MX"/>
               </w:rPr>
             </w:pPr>
+            <w:r>
+              <w:rPr>
+                <w:rFonts w:asciiTheme="minorHAnsi" w:eastAsia="Times New Roman" w:hAnsiTheme="minorHAnsi" w:cs="Arial"/>
+                <w:color w:val="000000"/>
+                <w:lang w:eastAsia="es-MX"/>
+              </w:rPr>
+              <w:t>X</w:t>
+            </w:r>
           </w:p>
         </w:tc>
         <w:tc>
@@ -11543,6 +11767,14 @@
                 <w:lang w:eastAsia="es-MX"/>
               </w:rPr>
             </w:pPr>
+            <w:r>
+              <w:rPr>
+                <w:rFonts w:asciiTheme="minorHAnsi" w:eastAsia="Times New Roman" w:hAnsiTheme="minorHAnsi" w:cs="Arial"/>
+                <w:color w:val="000000"/>
+                <w:lang w:eastAsia="es-MX"/>
+              </w:rPr>
+              <w:t>X</w:t>
+            </w:r>
           </w:p>
         </w:tc>
         <w:tc>
@@ -11640,6 +11872,7 @@
           <w:sz w:val="36"/>
           <w:szCs w:val="32"/>
         </w:rPr>
+        <w:lastRenderedPageBreak/>
         <w:t>Parte 2: Mejora del Proceso</w:t>
       </w:r>
     </w:p>
@@ -11780,25 +12013,7 @@
           <w:color w:val="2F5496"/>
           <w:sz w:val="24"/>
         </w:rPr>
-        <w:t>La productividad (LDC/hora) planeada y real son razonables (entre 20 y 40 LDC/</w:t>
-      </w:r>
-      <w:proofErr w:type="spellStart"/>
-      <w:r>
-        <w:rPr>
-          <w:rFonts w:asciiTheme="minorHAnsi" w:hAnsiTheme="minorHAnsi"/>
-          <w:color w:val="2F5496"/>
-          <w:sz w:val="24"/>
-        </w:rPr>
-        <w:t>hr</w:t>
-      </w:r>
-      <w:proofErr w:type="spellEnd"/>
-      <w:r>
-        <w:rPr>
-          <w:rFonts w:asciiTheme="minorHAnsi" w:hAnsiTheme="minorHAnsi"/>
-          <w:color w:val="2F5496"/>
-          <w:sz w:val="24"/>
-        </w:rPr>
-        <w:t>)</w:t>
+        <w:t>La productividad (LDC/hora) planeada y real son razonables (entre 20 y 40 LDC/hr)</w:t>
       </w:r>
     </w:p>
     <w:p>
@@ -11927,29 +12142,7 @@
           <w:color w:val="2F5496"/>
           <w:sz w:val="24"/>
         </w:rPr>
-        <w:t xml:space="preserve">El </w:t>
-      </w:r>
-      <w:proofErr w:type="spellStart"/>
-      <w:r>
-        <w:rPr>
-          <w:rFonts w:asciiTheme="minorHAnsi" w:hAnsiTheme="minorHAnsi"/>
-          <w:b/>
-          <w:i/>
-          <w:color w:val="2F5496"/>
-          <w:sz w:val="24"/>
-        </w:rPr>
-        <w:t>Yield</w:t>
-      </w:r>
-      <w:proofErr w:type="spellEnd"/>
-      <w:r>
-        <w:rPr>
-          <w:rFonts w:asciiTheme="minorHAnsi" w:hAnsiTheme="minorHAnsi"/>
-          <w:b/>
-          <w:i/>
-          <w:color w:val="2F5496"/>
-          <w:sz w:val="24"/>
-        </w:rPr>
-        <w:t xml:space="preserve"> es </w:t>
+        <w:t xml:space="preserve">El Yield es </w:t>
       </w:r>
       <w:r>
         <w:rPr>
@@ -11998,29 +12191,7 @@
           <w:color w:val="2F5496"/>
           <w:sz w:val="24"/>
         </w:rPr>
-        <w:t xml:space="preserve">El campo "% </w:t>
-      </w:r>
-      <w:proofErr w:type="spellStart"/>
-      <w:r>
-        <w:rPr>
-          <w:rFonts w:asciiTheme="minorHAnsi" w:hAnsiTheme="minorHAnsi"/>
-          <w:b/>
-          <w:i/>
-          <w:color w:val="2F5496"/>
-          <w:sz w:val="24"/>
-        </w:rPr>
-        <w:t>Reused</w:t>
-      </w:r>
-      <w:proofErr w:type="spellEnd"/>
-      <w:r>
-        <w:rPr>
-          <w:rFonts w:asciiTheme="minorHAnsi" w:hAnsiTheme="minorHAnsi"/>
-          <w:b/>
-          <w:i/>
-          <w:color w:val="2F5496"/>
-          <w:sz w:val="24"/>
-        </w:rPr>
-        <w:t>" indica un buen reúso del código</w:t>
+        <w:t>El campo "% Reused" indica un buen reúso del código</w:t>
       </w:r>
     </w:p>
     <w:p>
@@ -12078,19 +12249,7 @@
           <w:color w:val="2F5496"/>
           <w:sz w:val="24"/>
         </w:rPr>
-        <w:t>El tiempo dedicado a la revisión del código es ≥ 50% del tiempo que to</w:t>
-      </w:r>
-      <w:bookmarkStart w:id="0" w:name="_GoBack"/>
-      <w:bookmarkEnd w:id="0"/>
-      <w:r>
-        <w:rPr>
-          <w:rFonts w:asciiTheme="minorHAnsi" w:hAnsiTheme="minorHAnsi"/>
-          <w:b/>
-          <w:i/>
-          <w:color w:val="2F5496"/>
-          <w:sz w:val="24"/>
-        </w:rPr>
-        <w:t>mó la fase de código</w:t>
+        <w:t>El tiempo dedicado a la revisión del código es ≥ 50% del tiempo que tomó la fase de código</w:t>
       </w:r>
     </w:p>
     <w:p>
@@ -12119,20 +12278,8 @@
           <w:color w:val="2F5496"/>
           <w:sz w:val="24"/>
         </w:rPr>
-        <w:t>La velocidad real de revisión del código es ≤ 200 LDC/</w:t>
-      </w:r>
-      <w:proofErr w:type="spellStart"/>
-      <w:r>
-        <w:rPr>
-          <w:rFonts w:asciiTheme="minorHAnsi" w:hAnsiTheme="minorHAnsi"/>
-          <w:b/>
-          <w:i/>
-          <w:color w:val="2F5496"/>
-          <w:sz w:val="24"/>
-        </w:rPr>
-        <w:t>hr</w:t>
-      </w:r>
-      <w:proofErr w:type="spellEnd"/>
+        <w:t>La velocidad real de revisión del código es ≤ 200 LDC/hr</w:t>
+      </w:r>
     </w:p>
     <w:p>
       <w:pPr>
@@ -12592,7 +12739,7 @@
     </w:rPrDefault>
     <w:pPrDefault/>
   </w:docDefaults>
-  <w:latentStyles w:defLockedState="0" w:defUIPriority="99" w:defSemiHidden="0" w:defUnhideWhenUsed="0" w:defQFormat="0" w:count="375">
+  <w:latentStyles w:defLockedState="0" w:defUIPriority="99" w:defSemiHidden="0" w:defUnhideWhenUsed="0" w:defQFormat="0" w:count="377">
     <w:lsdException w:name="Normal" w:uiPriority="0" w:qFormat="1"/>
     <w:lsdException w:name="heading 1" w:uiPriority="9" w:qFormat="1"/>
     <w:lsdException w:name="heading 2" w:semiHidden="1" w:uiPriority="9" w:unhideWhenUsed="1" w:qFormat="1"/>
@@ -12698,7 +12845,6 @@
     <w:lsdException w:name="HTML Sample" w:semiHidden="1" w:unhideWhenUsed="1"/>
     <w:lsdException w:name="HTML Typewriter" w:semiHidden="1" w:unhideWhenUsed="1"/>
     <w:lsdException w:name="HTML Variable" w:semiHidden="1" w:unhideWhenUsed="1"/>
-    <w:lsdException w:name="Normal Table" w:semiHidden="1" w:unhideWhenUsed="1"/>
     <w:lsdException w:name="annotation subject" w:semiHidden="1" w:unhideWhenUsed="1"/>
     <w:lsdException w:name="No List" w:semiHidden="1" w:unhideWhenUsed="1"/>
     <w:lsdException w:name="Outline List 1" w:semiHidden="1" w:unhideWhenUsed="1"/>
@@ -12744,11 +12890,9 @@
     <w:lsdException w:name="Table Subtle 1" w:semiHidden="1" w:unhideWhenUsed="1"/>
     <w:lsdException w:name="Table Subtle 2" w:semiHidden="1" w:unhideWhenUsed="1"/>
     <w:lsdException w:name="Table Web 1" w:semiHidden="1" w:unhideWhenUsed="1"/>
-    <w:lsdException w:name="Table Web 2" w:semiHidden="1" w:unhideWhenUsed="1"/>
     <w:lsdException w:name="Table Web 3" w:semiHidden="1" w:unhideWhenUsed="1"/>
     <w:lsdException w:name="Balloon Text" w:semiHidden="1" w:unhideWhenUsed="1"/>
     <w:lsdException w:name="Table Grid" w:uiPriority="59"/>
-    <w:lsdException w:name="Table Theme" w:semiHidden="1" w:unhideWhenUsed="1"/>
     <w:lsdException w:name="Placeholder Text" w:semiHidden="1"/>
     <w:lsdException w:name="No Spacing" w:uiPriority="1" w:qFormat="1"/>
     <w:lsdException w:name="Light Shading" w:uiPriority="60"/>
@@ -12968,6 +13112,8 @@
     <w:lsdException w:name="Smart Hyperlink" w:semiHidden="1" w:unhideWhenUsed="1"/>
     <w:lsdException w:name="Hashtag" w:semiHidden="1" w:unhideWhenUsed="1"/>
     <w:lsdException w:name="Unresolved Mention" w:semiHidden="1" w:unhideWhenUsed="1"/>
+    <w:lsdException w:name="Smart Link" w:semiHidden="1" w:unhideWhenUsed="1"/>
+    <w:lsdException w:name="Smart Link Error" w:semiHidden="1" w:unhideWhenUsed="1"/>
   </w:latentStyles>
   <w:style w:type="paragraph" w:default="1" w:styleId="Normal">
     <w:name w:val="Normal"/>
@@ -13304,7 +13450,7 @@
 </file>
 
 <file path=customXml/itemProps1.xml><?xml version="1.0" encoding="utf-8"?>
-<ds:datastoreItem xmlns:ds="http://schemas.openxmlformats.org/officeDocument/2006/customXml" ds:itemID="{A3A4D1C3-038B-492D-B0FF-9FAAD5E57D8C}">
+<ds:datastoreItem xmlns:ds="http://schemas.openxmlformats.org/officeDocument/2006/customXml" ds:itemID="{209D1156-C800-464C-8C9A-20A13436E188}">
   <ds:schemaRefs>
     <ds:schemaRef ds:uri="http://schemas.openxmlformats.org/officeDocument/2006/bibliography"/>
   </ds:schemaRefs>
